--- a/Výsledková zpráva.docx
+++ b/Výsledková zpráva.docx
@@ -3230,9 +3230,8 @@
           <w:sz w:val="24"/>
           <w:szCs w:val="24"/>
         </w:rPr>
-        <w:t xml:space="preserve"> </w:t>
-      </w:r>
-      <w:proofErr w:type="gramStart"/>
+        <w:t xml:space="preserve"> (</w:t>
+      </w:r>
       <w:r>
         <w:rPr>
           <w:rFonts w:asciiTheme="minorHAnsi" w:eastAsia="Times New Roman" w:hAnsiTheme="minorHAnsi" w:cstheme="minorHAnsi"/>
@@ -3242,7 +3241,7 @@
           <w:sz w:val="24"/>
           <w:szCs w:val="24"/>
         </w:rPr>
-        <w:t>(</w:t>
+        <w:t xml:space="preserve"> </w:t>
       </w:r>
       <w:r>
         <w:rPr>
@@ -3253,30 +3252,7 @@
           <w:sz w:val="24"/>
           <w:szCs w:val="24"/>
         </w:rPr>
-        <w:t xml:space="preserve"> </w:t>
-      </w:r>
-      <w:r>
-        <w:rPr>
-          <w:rFonts w:asciiTheme="minorHAnsi" w:eastAsia="Times New Roman" w:hAnsiTheme="minorHAnsi" w:cstheme="minorHAnsi"/>
-          <w:b/>
-          <w:bCs/>
-          <w:color w:val="0070C0"/>
-          <w:sz w:val="24"/>
-          <w:szCs w:val="24"/>
-        </w:rPr>
-        <w:t>gen</w:t>
-      </w:r>
-      <w:proofErr w:type="gramEnd"/>
-      <w:r>
-        <w:rPr>
-          <w:rFonts w:asciiTheme="minorHAnsi" w:eastAsia="Times New Roman" w:hAnsiTheme="minorHAnsi" w:cstheme="minorHAnsi"/>
-          <w:b/>
-          <w:bCs/>
-          <w:color w:val="0070C0"/>
-          <w:sz w:val="24"/>
-          <w:szCs w:val="24"/>
-        </w:rPr>
-        <w:t xml:space="preserve"> cholesterolu a Alzheimerovy </w:t>
+        <w:t xml:space="preserve">gen cholesterolu a Alzheimerovy </w:t>
       </w:r>
       <w:r>
         <w:rPr>
@@ -3669,6 +3645,11 @@
         <w:spacing w:after="79"/>
         <w:ind w:left="0" w:firstLine="0"/>
         <w:jc w:val="both"/>
+        <w:rPr>
+          <w:b/>
+          <w:color w:val="0070C0"/>
+          <w:sz w:val="28"/>
+        </w:rPr>
       </w:pPr>
       <w:r>
         <w:rPr>
@@ -5011,838 +4992,6 @@
         </mc:AlternateContent>
       </w:r>
     </w:p>
-    <w:p>
-      <w:pPr>
-        <w:spacing w:after="0"/>
-        <w:ind w:left="0" w:firstLine="0"/>
-      </w:pPr>
-      <w:r>
-        <w:rPr>
-          <w:color w:val="000000"/>
-        </w:rPr>
-        <w:lastRenderedPageBreak/>
-        <w:t xml:space="preserve"> </w:t>
-      </w:r>
-    </w:p>
-    <w:p>
-      <w:pPr>
-        <w:spacing w:after="65"/>
-        <w:ind w:left="-29" w:right="-24" w:firstLine="0"/>
-      </w:pPr>
-      <w:r>
-        <w:rPr>
-          <w:noProof/>
-          <w:color w:val="000000"/>
-        </w:rPr>
-        <mc:AlternateContent>
-          <mc:Choice Requires="wpg">
-            <w:drawing>
-              <wp:inline distT="0" distB="0" distL="0" distR="0" wp14:anchorId="31719F0C" wp14:editId="6EEF6620">
-                <wp:extent cx="5799709" cy="9144"/>
-                <wp:effectExtent l="0" t="0" r="0" b="0"/>
-                <wp:docPr id="17461" name="Group 17461"/>
-                <wp:cNvGraphicFramePr/>
-                <a:graphic xmlns:a="http://schemas.openxmlformats.org/drawingml/2006/main">
-                  <a:graphicData uri="http://schemas.microsoft.com/office/word/2010/wordprocessingGroup">
-                    <wpg:wgp>
-                      <wpg:cNvGrpSpPr/>
-                      <wpg:grpSpPr>
-                        <a:xfrm>
-                          <a:off x="0" y="0"/>
-                          <a:ext cx="5799709" cy="9144"/>
-                          <a:chOff x="0" y="0"/>
-                          <a:chExt cx="5799709" cy="9144"/>
-                        </a:xfrm>
-                      </wpg:grpSpPr>
-                      <wps:wsp>
-                        <wps:cNvPr id="20002" name="Shape 20002"/>
-                        <wps:cNvSpPr/>
-                        <wps:spPr>
-                          <a:xfrm>
-                            <a:off x="0" y="0"/>
-                            <a:ext cx="5799709" cy="9144"/>
-                          </a:xfrm>
-                          <a:custGeom>
-                            <a:avLst/>
-                            <a:gdLst/>
-                            <a:ahLst/>
-                            <a:cxnLst/>
-                            <a:rect l="0" t="0" r="0" b="0"/>
-                            <a:pathLst>
-                              <a:path w="5799709" h="9144">
-                                <a:moveTo>
-                                  <a:pt x="0" y="0"/>
-                                </a:moveTo>
-                                <a:lnTo>
-                                  <a:pt x="5799709" y="0"/>
-                                </a:lnTo>
-                                <a:lnTo>
-                                  <a:pt x="5799709" y="9144"/>
-                                </a:lnTo>
-                                <a:lnTo>
-                                  <a:pt x="0" y="9144"/>
-                                </a:lnTo>
-                                <a:lnTo>
-                                  <a:pt x="0" y="0"/>
-                                </a:lnTo>
-                              </a:path>
-                            </a:pathLst>
-                          </a:custGeom>
-                          <a:ln w="0" cap="flat">
-                            <a:miter lim="127000"/>
-                          </a:ln>
-                        </wps:spPr>
-                        <wps:style>
-                          <a:lnRef idx="0">
-                            <a:srgbClr val="000000">
-                              <a:alpha val="0"/>
-                            </a:srgbClr>
-                          </a:lnRef>
-                          <a:fillRef idx="1">
-                            <a:srgbClr val="000000"/>
-                          </a:fillRef>
-                          <a:effectRef idx="0">
-                            <a:scrgbClr r="0" g="0" b="0"/>
-                          </a:effectRef>
-                          <a:fontRef idx="none"/>
-                        </wps:style>
-                        <wps:bodyPr/>
-                      </wps:wsp>
-                    </wpg:wgp>
-                  </a:graphicData>
-                </a:graphic>
-              </wp:inline>
-            </w:drawing>
-          </mc:Choice>
-          <mc:Fallback>
-            <w:pict>
-              <v:group w14:anchorId="1934F5D3" id="Group 17461" o:spid="_x0000_s1026" style="width:456.65pt;height:.7pt;mso-position-horizontal-relative:char;mso-position-vertical-relative:line" coordsize="57997,91" o:gfxdata="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">
-                <v:shape id="Shape 20002" o:spid="_x0000_s1027" style="position:absolute;width:57997;height:91;visibility:visible;mso-wrap-style:square;v-text-anchor:top" coordsize="5799709,9144" o:gfxdata="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" path="m,l5799709,r,9144l,9144,,e" fillcolor="black" stroked="f" strokeweight="0">
-                  <v:stroke miterlimit="83231f" joinstyle="miter"/>
-                  <v:path arrowok="t" textboxrect="0,0,5799709,9144"/>
-                </v:shape>
-                <w10:anchorlock/>
-              </v:group>
-            </w:pict>
-          </mc:Fallback>
-        </mc:AlternateContent>
-      </w:r>
-    </w:p>
-    <w:p>
-      <w:pPr>
-        <w:spacing w:after="0"/>
-        <w:ind w:left="0" w:firstLine="0"/>
-      </w:pPr>
-      <w:r>
-        <w:rPr>
-          <w:color w:val="000000"/>
-        </w:rPr>
-        <w:t xml:space="preserve"> </w:t>
-      </w:r>
-    </w:p>
-    <w:p>
-      <w:pPr>
-        <w:spacing w:after="65"/>
-        <w:ind w:left="-29" w:right="-24" w:firstLine="0"/>
-      </w:pPr>
-      <w:r>
-        <w:rPr>
-          <w:noProof/>
-          <w:color w:val="000000"/>
-        </w:rPr>
-        <mc:AlternateContent>
-          <mc:Choice Requires="wpg">
-            <w:drawing>
-              <wp:inline distT="0" distB="0" distL="0" distR="0" wp14:anchorId="712DC080" wp14:editId="033ED77B">
-                <wp:extent cx="5799709" cy="9144"/>
-                <wp:effectExtent l="0" t="0" r="0" b="0"/>
-                <wp:docPr id="17462" name="Group 17462"/>
-                <wp:cNvGraphicFramePr/>
-                <a:graphic xmlns:a="http://schemas.openxmlformats.org/drawingml/2006/main">
-                  <a:graphicData uri="http://schemas.microsoft.com/office/word/2010/wordprocessingGroup">
-                    <wpg:wgp>
-                      <wpg:cNvGrpSpPr/>
-                      <wpg:grpSpPr>
-                        <a:xfrm>
-                          <a:off x="0" y="0"/>
-                          <a:ext cx="5799709" cy="9144"/>
-                          <a:chOff x="0" y="0"/>
-                          <a:chExt cx="5799709" cy="9144"/>
-                        </a:xfrm>
-                      </wpg:grpSpPr>
-                      <wps:wsp>
-                        <wps:cNvPr id="20004" name="Shape 20004"/>
-                        <wps:cNvSpPr/>
-                        <wps:spPr>
-                          <a:xfrm>
-                            <a:off x="0" y="0"/>
-                            <a:ext cx="5799709" cy="9144"/>
-                          </a:xfrm>
-                          <a:custGeom>
-                            <a:avLst/>
-                            <a:gdLst/>
-                            <a:ahLst/>
-                            <a:cxnLst/>
-                            <a:rect l="0" t="0" r="0" b="0"/>
-                            <a:pathLst>
-                              <a:path w="5799709" h="9144">
-                                <a:moveTo>
-                                  <a:pt x="0" y="0"/>
-                                </a:moveTo>
-                                <a:lnTo>
-                                  <a:pt x="5799709" y="0"/>
-                                </a:lnTo>
-                                <a:lnTo>
-                                  <a:pt x="5799709" y="9144"/>
-                                </a:lnTo>
-                                <a:lnTo>
-                                  <a:pt x="0" y="9144"/>
-                                </a:lnTo>
-                                <a:lnTo>
-                                  <a:pt x="0" y="0"/>
-                                </a:lnTo>
-                              </a:path>
-                            </a:pathLst>
-                          </a:custGeom>
-                          <a:ln w="0" cap="flat">
-                            <a:miter lim="127000"/>
-                          </a:ln>
-                        </wps:spPr>
-                        <wps:style>
-                          <a:lnRef idx="0">
-                            <a:srgbClr val="000000">
-                              <a:alpha val="0"/>
-                            </a:srgbClr>
-                          </a:lnRef>
-                          <a:fillRef idx="1">
-                            <a:srgbClr val="000000"/>
-                          </a:fillRef>
-                          <a:effectRef idx="0">
-                            <a:scrgbClr r="0" g="0" b="0"/>
-                          </a:effectRef>
-                          <a:fontRef idx="none"/>
-                        </wps:style>
-                        <wps:bodyPr/>
-                      </wps:wsp>
-                    </wpg:wgp>
-                  </a:graphicData>
-                </a:graphic>
-              </wp:inline>
-            </w:drawing>
-          </mc:Choice>
-          <mc:Fallback>
-            <w:pict>
-              <v:group w14:anchorId="4F22B51E" id="Group 17462" o:spid="_x0000_s1026" style="width:456.65pt;height:.7pt;mso-position-horizontal-relative:char;mso-position-vertical-relative:line" coordsize="57997,91" o:gfxdata="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">
-                <v:shape id="Shape 20004" o:spid="_x0000_s1027" style="position:absolute;width:57997;height:91;visibility:visible;mso-wrap-style:square;v-text-anchor:top" coordsize="5799709,9144" o:gfxdata="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" path="m,l5799709,r,9144l,9144,,e" fillcolor="black" stroked="f" strokeweight="0">
-                  <v:stroke miterlimit="83231f" joinstyle="miter"/>
-                  <v:path arrowok="t" textboxrect="0,0,5799709,9144"/>
-                </v:shape>
-                <w10:anchorlock/>
-              </v:group>
-            </w:pict>
-          </mc:Fallback>
-        </mc:AlternateContent>
-      </w:r>
-    </w:p>
-    <w:p>
-      <w:pPr>
-        <w:spacing w:after="0"/>
-        <w:ind w:left="0" w:firstLine="0"/>
-      </w:pPr>
-      <w:r>
-        <w:rPr>
-          <w:color w:val="000000"/>
-        </w:rPr>
-        <w:t xml:space="preserve"> </w:t>
-      </w:r>
-    </w:p>
-    <w:p>
-      <w:pPr>
-        <w:spacing w:after="65"/>
-        <w:ind w:left="-29" w:right="-24" w:firstLine="0"/>
-      </w:pPr>
-      <w:r>
-        <w:rPr>
-          <w:noProof/>
-          <w:color w:val="000000"/>
-        </w:rPr>
-        <mc:AlternateContent>
-          <mc:Choice Requires="wpg">
-            <w:drawing>
-              <wp:inline distT="0" distB="0" distL="0" distR="0" wp14:anchorId="1CDD293B" wp14:editId="6B8381F8">
-                <wp:extent cx="5799709" cy="9144"/>
-                <wp:effectExtent l="0" t="0" r="0" b="0"/>
-                <wp:docPr id="17463" name="Group 17463"/>
-                <wp:cNvGraphicFramePr/>
-                <a:graphic xmlns:a="http://schemas.openxmlformats.org/drawingml/2006/main">
-                  <a:graphicData uri="http://schemas.microsoft.com/office/word/2010/wordprocessingGroup">
-                    <wpg:wgp>
-                      <wpg:cNvGrpSpPr/>
-                      <wpg:grpSpPr>
-                        <a:xfrm>
-                          <a:off x="0" y="0"/>
-                          <a:ext cx="5799709" cy="9144"/>
-                          <a:chOff x="0" y="0"/>
-                          <a:chExt cx="5799709" cy="9144"/>
-                        </a:xfrm>
-                      </wpg:grpSpPr>
-                      <wps:wsp>
-                        <wps:cNvPr id="20006" name="Shape 20006"/>
-                        <wps:cNvSpPr/>
-                        <wps:spPr>
-                          <a:xfrm>
-                            <a:off x="0" y="0"/>
-                            <a:ext cx="5799709" cy="9144"/>
-                          </a:xfrm>
-                          <a:custGeom>
-                            <a:avLst/>
-                            <a:gdLst/>
-                            <a:ahLst/>
-                            <a:cxnLst/>
-                            <a:rect l="0" t="0" r="0" b="0"/>
-                            <a:pathLst>
-                              <a:path w="5799709" h="9144">
-                                <a:moveTo>
-                                  <a:pt x="0" y="0"/>
-                                </a:moveTo>
-                                <a:lnTo>
-                                  <a:pt x="5799709" y="0"/>
-                                </a:lnTo>
-                                <a:lnTo>
-                                  <a:pt x="5799709" y="9144"/>
-                                </a:lnTo>
-                                <a:lnTo>
-                                  <a:pt x="0" y="9144"/>
-                                </a:lnTo>
-                                <a:lnTo>
-                                  <a:pt x="0" y="0"/>
-                                </a:lnTo>
-                              </a:path>
-                            </a:pathLst>
-                          </a:custGeom>
-                          <a:ln w="0" cap="flat">
-                            <a:miter lim="127000"/>
-                          </a:ln>
-                        </wps:spPr>
-                        <wps:style>
-                          <a:lnRef idx="0">
-                            <a:srgbClr val="000000">
-                              <a:alpha val="0"/>
-                            </a:srgbClr>
-                          </a:lnRef>
-                          <a:fillRef idx="1">
-                            <a:srgbClr val="000000"/>
-                          </a:fillRef>
-                          <a:effectRef idx="0">
-                            <a:scrgbClr r="0" g="0" b="0"/>
-                          </a:effectRef>
-                          <a:fontRef idx="none"/>
-                        </wps:style>
-                        <wps:bodyPr/>
-                      </wps:wsp>
-                    </wpg:wgp>
-                  </a:graphicData>
-                </a:graphic>
-              </wp:inline>
-            </w:drawing>
-          </mc:Choice>
-          <mc:Fallback>
-            <w:pict>
-              <v:group w14:anchorId="5F506E5A" id="Group 17463" o:spid="_x0000_s1026" style="width:456.65pt;height:.7pt;mso-position-horizontal-relative:char;mso-position-vertical-relative:line" coordsize="57997,91" o:gfxdata="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">
-                <v:shape id="Shape 20006" o:spid="_x0000_s1027" style="position:absolute;width:57997;height:91;visibility:visible;mso-wrap-style:square;v-text-anchor:top" coordsize="5799709,9144" o:gfxdata="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" path="m,l5799709,r,9144l,9144,,e" fillcolor="black" stroked="f" strokeweight="0">
-                  <v:stroke miterlimit="83231f" joinstyle="miter"/>
-                  <v:path arrowok="t" textboxrect="0,0,5799709,9144"/>
-                </v:shape>
-                <w10:anchorlock/>
-              </v:group>
-            </w:pict>
-          </mc:Fallback>
-        </mc:AlternateContent>
-      </w:r>
-    </w:p>
-    <w:p>
-      <w:pPr>
-        <w:spacing w:after="0"/>
-        <w:ind w:left="0" w:firstLine="0"/>
-      </w:pPr>
-      <w:r>
-        <w:rPr>
-          <w:color w:val="000000"/>
-        </w:rPr>
-        <w:t xml:space="preserve"> </w:t>
-      </w:r>
-    </w:p>
-    <w:p>
-      <w:pPr>
-        <w:spacing w:after="65"/>
-        <w:ind w:left="-29" w:right="-24" w:firstLine="0"/>
-      </w:pPr>
-      <w:r>
-        <w:rPr>
-          <w:noProof/>
-          <w:color w:val="000000"/>
-        </w:rPr>
-        <mc:AlternateContent>
-          <mc:Choice Requires="wpg">
-            <w:drawing>
-              <wp:inline distT="0" distB="0" distL="0" distR="0" wp14:anchorId="2F1DE727" wp14:editId="293997EA">
-                <wp:extent cx="5799709" cy="9144"/>
-                <wp:effectExtent l="0" t="0" r="0" b="0"/>
-                <wp:docPr id="17464" name="Group 17464"/>
-                <wp:cNvGraphicFramePr/>
-                <a:graphic xmlns:a="http://schemas.openxmlformats.org/drawingml/2006/main">
-                  <a:graphicData uri="http://schemas.microsoft.com/office/word/2010/wordprocessingGroup">
-                    <wpg:wgp>
-                      <wpg:cNvGrpSpPr/>
-                      <wpg:grpSpPr>
-                        <a:xfrm>
-                          <a:off x="0" y="0"/>
-                          <a:ext cx="5799709" cy="9144"/>
-                          <a:chOff x="0" y="0"/>
-                          <a:chExt cx="5799709" cy="9144"/>
-                        </a:xfrm>
-                      </wpg:grpSpPr>
-                      <wps:wsp>
-                        <wps:cNvPr id="20008" name="Shape 20008"/>
-                        <wps:cNvSpPr/>
-                        <wps:spPr>
-                          <a:xfrm>
-                            <a:off x="0" y="0"/>
-                            <a:ext cx="5799709" cy="9144"/>
-                          </a:xfrm>
-                          <a:custGeom>
-                            <a:avLst/>
-                            <a:gdLst/>
-                            <a:ahLst/>
-                            <a:cxnLst/>
-                            <a:rect l="0" t="0" r="0" b="0"/>
-                            <a:pathLst>
-                              <a:path w="5799709" h="9144">
-                                <a:moveTo>
-                                  <a:pt x="0" y="0"/>
-                                </a:moveTo>
-                                <a:lnTo>
-                                  <a:pt x="5799709" y="0"/>
-                                </a:lnTo>
-                                <a:lnTo>
-                                  <a:pt x="5799709" y="9144"/>
-                                </a:lnTo>
-                                <a:lnTo>
-                                  <a:pt x="0" y="9144"/>
-                                </a:lnTo>
-                                <a:lnTo>
-                                  <a:pt x="0" y="0"/>
-                                </a:lnTo>
-                              </a:path>
-                            </a:pathLst>
-                          </a:custGeom>
-                          <a:ln w="0" cap="flat">
-                            <a:miter lim="127000"/>
-                          </a:ln>
-                        </wps:spPr>
-                        <wps:style>
-                          <a:lnRef idx="0">
-                            <a:srgbClr val="000000">
-                              <a:alpha val="0"/>
-                            </a:srgbClr>
-                          </a:lnRef>
-                          <a:fillRef idx="1">
-                            <a:srgbClr val="000000"/>
-                          </a:fillRef>
-                          <a:effectRef idx="0">
-                            <a:scrgbClr r="0" g="0" b="0"/>
-                          </a:effectRef>
-                          <a:fontRef idx="none"/>
-                        </wps:style>
-                        <wps:bodyPr/>
-                      </wps:wsp>
-                    </wpg:wgp>
-                  </a:graphicData>
-                </a:graphic>
-              </wp:inline>
-            </w:drawing>
-          </mc:Choice>
-          <mc:Fallback>
-            <w:pict>
-              <v:group w14:anchorId="119C88B7" id="Group 17464" o:spid="_x0000_s1026" style="width:456.65pt;height:.7pt;mso-position-horizontal-relative:char;mso-position-vertical-relative:line" coordsize="57997,91" o:gfxdata="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">
-                <v:shape id="Shape 20008" o:spid="_x0000_s1027" style="position:absolute;width:57997;height:91;visibility:visible;mso-wrap-style:square;v-text-anchor:top" coordsize="5799709,9144" o:gfxdata="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" path="m,l5799709,r,9144l,9144,,e" fillcolor="black" stroked="f" strokeweight="0">
-                  <v:stroke miterlimit="83231f" joinstyle="miter"/>
-                  <v:path arrowok="t" textboxrect="0,0,5799709,9144"/>
-                </v:shape>
-                <w10:anchorlock/>
-              </v:group>
-            </w:pict>
-          </mc:Fallback>
-        </mc:AlternateContent>
-      </w:r>
-    </w:p>
-    <w:p>
-      <w:pPr>
-        <w:spacing w:after="0"/>
-        <w:ind w:left="0" w:firstLine="0"/>
-      </w:pPr>
-      <w:r>
-        <w:rPr>
-          <w:color w:val="000000"/>
-        </w:rPr>
-        <w:t xml:space="preserve"> </w:t>
-      </w:r>
-    </w:p>
-    <w:p>
-      <w:pPr>
-        <w:spacing w:after="65"/>
-        <w:ind w:left="-29" w:right="-24" w:firstLine="0"/>
-      </w:pPr>
-      <w:r>
-        <w:rPr>
-          <w:noProof/>
-          <w:color w:val="000000"/>
-        </w:rPr>
-        <mc:AlternateContent>
-          <mc:Choice Requires="wpg">
-            <w:drawing>
-              <wp:inline distT="0" distB="0" distL="0" distR="0" wp14:anchorId="2185B032" wp14:editId="20C52CE2">
-                <wp:extent cx="5799709" cy="9144"/>
-                <wp:effectExtent l="0" t="0" r="0" b="0"/>
-                <wp:docPr id="17465" name="Group 17465"/>
-                <wp:cNvGraphicFramePr/>
-                <a:graphic xmlns:a="http://schemas.openxmlformats.org/drawingml/2006/main">
-                  <a:graphicData uri="http://schemas.microsoft.com/office/word/2010/wordprocessingGroup">
-                    <wpg:wgp>
-                      <wpg:cNvGrpSpPr/>
-                      <wpg:grpSpPr>
-                        <a:xfrm>
-                          <a:off x="0" y="0"/>
-                          <a:ext cx="5799709" cy="9144"/>
-                          <a:chOff x="0" y="0"/>
-                          <a:chExt cx="5799709" cy="9144"/>
-                        </a:xfrm>
-                      </wpg:grpSpPr>
-                      <wps:wsp>
-                        <wps:cNvPr id="20010" name="Shape 20010"/>
-                        <wps:cNvSpPr/>
-                        <wps:spPr>
-                          <a:xfrm>
-                            <a:off x="0" y="0"/>
-                            <a:ext cx="5799709" cy="9144"/>
-                          </a:xfrm>
-                          <a:custGeom>
-                            <a:avLst/>
-                            <a:gdLst/>
-                            <a:ahLst/>
-                            <a:cxnLst/>
-                            <a:rect l="0" t="0" r="0" b="0"/>
-                            <a:pathLst>
-                              <a:path w="5799709" h="9144">
-                                <a:moveTo>
-                                  <a:pt x="0" y="0"/>
-                                </a:moveTo>
-                                <a:lnTo>
-                                  <a:pt x="5799709" y="0"/>
-                                </a:lnTo>
-                                <a:lnTo>
-                                  <a:pt x="5799709" y="9144"/>
-                                </a:lnTo>
-                                <a:lnTo>
-                                  <a:pt x="0" y="9144"/>
-                                </a:lnTo>
-                                <a:lnTo>
-                                  <a:pt x="0" y="0"/>
-                                </a:lnTo>
-                              </a:path>
-                            </a:pathLst>
-                          </a:custGeom>
-                          <a:ln w="0" cap="flat">
-                            <a:miter lim="127000"/>
-                          </a:ln>
-                        </wps:spPr>
-                        <wps:style>
-                          <a:lnRef idx="0">
-                            <a:srgbClr val="000000">
-                              <a:alpha val="0"/>
-                            </a:srgbClr>
-                          </a:lnRef>
-                          <a:fillRef idx="1">
-                            <a:srgbClr val="000000"/>
-                          </a:fillRef>
-                          <a:effectRef idx="0">
-                            <a:scrgbClr r="0" g="0" b="0"/>
-                          </a:effectRef>
-                          <a:fontRef idx="none"/>
-                        </wps:style>
-                        <wps:bodyPr/>
-                      </wps:wsp>
-                    </wpg:wgp>
-                  </a:graphicData>
-                </a:graphic>
-              </wp:inline>
-            </w:drawing>
-          </mc:Choice>
-          <mc:Fallback>
-            <w:pict>
-              <v:group w14:anchorId="3E961F8F" id="Group 17465" o:spid="_x0000_s1026" style="width:456.65pt;height:.7pt;mso-position-horizontal-relative:char;mso-position-vertical-relative:line" coordsize="57997,91" o:gfxdata="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">
-                <v:shape id="Shape 20010" o:spid="_x0000_s1027" style="position:absolute;width:57997;height:91;visibility:visible;mso-wrap-style:square;v-text-anchor:top" coordsize="5799709,9144" o:gfxdata="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" path="m,l5799709,r,9144l,9144,,e" fillcolor="black" stroked="f" strokeweight="0">
-                  <v:stroke miterlimit="83231f" joinstyle="miter"/>
-                  <v:path arrowok="t" textboxrect="0,0,5799709,9144"/>
-                </v:shape>
-                <w10:anchorlock/>
-              </v:group>
-            </w:pict>
-          </mc:Fallback>
-        </mc:AlternateContent>
-      </w:r>
-    </w:p>
-    <w:p>
-      <w:pPr>
-        <w:spacing w:after="0"/>
-        <w:ind w:left="0" w:firstLine="0"/>
-      </w:pPr>
-      <w:r>
-        <w:rPr>
-          <w:color w:val="000000"/>
-        </w:rPr>
-        <w:t xml:space="preserve"> </w:t>
-      </w:r>
-    </w:p>
-    <w:p>
-      <w:pPr>
-        <w:spacing w:after="65"/>
-        <w:ind w:left="-29" w:right="-24" w:firstLine="0"/>
-      </w:pPr>
-      <w:r>
-        <w:rPr>
-          <w:noProof/>
-          <w:color w:val="000000"/>
-        </w:rPr>
-        <mc:AlternateContent>
-          <mc:Choice Requires="wpg">
-            <w:drawing>
-              <wp:inline distT="0" distB="0" distL="0" distR="0" wp14:anchorId="47578EDA" wp14:editId="0510163E">
-                <wp:extent cx="5799709" cy="9145"/>
-                <wp:effectExtent l="0" t="0" r="0" b="0"/>
-                <wp:docPr id="17466" name="Group 17466"/>
-                <wp:cNvGraphicFramePr/>
-                <a:graphic xmlns:a="http://schemas.openxmlformats.org/drawingml/2006/main">
-                  <a:graphicData uri="http://schemas.microsoft.com/office/word/2010/wordprocessingGroup">
-                    <wpg:wgp>
-                      <wpg:cNvGrpSpPr/>
-                      <wpg:grpSpPr>
-                        <a:xfrm>
-                          <a:off x="0" y="0"/>
-                          <a:ext cx="5799709" cy="9145"/>
-                          <a:chOff x="0" y="0"/>
-                          <a:chExt cx="5799709" cy="9145"/>
-                        </a:xfrm>
-                      </wpg:grpSpPr>
-                      <wps:wsp>
-                        <wps:cNvPr id="20012" name="Shape 20012"/>
-                        <wps:cNvSpPr/>
-                        <wps:spPr>
-                          <a:xfrm>
-                            <a:off x="0" y="0"/>
-                            <a:ext cx="5799709" cy="9145"/>
-                          </a:xfrm>
-                          <a:custGeom>
-                            <a:avLst/>
-                            <a:gdLst/>
-                            <a:ahLst/>
-                            <a:cxnLst/>
-                            <a:rect l="0" t="0" r="0" b="0"/>
-                            <a:pathLst>
-                              <a:path w="5799709" h="9145">
-                                <a:moveTo>
-                                  <a:pt x="0" y="0"/>
-                                </a:moveTo>
-                                <a:lnTo>
-                                  <a:pt x="5799709" y="0"/>
-                                </a:lnTo>
-                                <a:lnTo>
-                                  <a:pt x="5799709" y="9145"/>
-                                </a:lnTo>
-                                <a:lnTo>
-                                  <a:pt x="0" y="9145"/>
-                                </a:lnTo>
-                                <a:lnTo>
-                                  <a:pt x="0" y="0"/>
-                                </a:lnTo>
-                              </a:path>
-                            </a:pathLst>
-                          </a:custGeom>
-                          <a:ln w="0" cap="flat">
-                            <a:miter lim="127000"/>
-                          </a:ln>
-                        </wps:spPr>
-                        <wps:style>
-                          <a:lnRef idx="0">
-                            <a:srgbClr val="000000">
-                              <a:alpha val="0"/>
-                            </a:srgbClr>
-                          </a:lnRef>
-                          <a:fillRef idx="1">
-                            <a:srgbClr val="000000"/>
-                          </a:fillRef>
-                          <a:effectRef idx="0">
-                            <a:scrgbClr r="0" g="0" b="0"/>
-                          </a:effectRef>
-                          <a:fontRef idx="none"/>
-                        </wps:style>
-                        <wps:bodyPr/>
-                      </wps:wsp>
-                    </wpg:wgp>
-                  </a:graphicData>
-                </a:graphic>
-              </wp:inline>
-            </w:drawing>
-          </mc:Choice>
-          <mc:Fallback>
-            <w:pict>
-              <v:group w14:anchorId="6835F2A3" id="Group 17466" o:spid="_x0000_s1026" style="width:456.65pt;height:.7pt;mso-position-horizontal-relative:char;mso-position-vertical-relative:line" coordsize="57997,91" o:gfxdata="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">
-                <v:shape id="Shape 20012" o:spid="_x0000_s1027" style="position:absolute;width:57997;height:91;visibility:visible;mso-wrap-style:square;v-text-anchor:top" coordsize="5799709,9145" o:gfxdata="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" path="m,l5799709,r,9145l,9145,,e" fillcolor="black" stroked="f" strokeweight="0">
-                  <v:stroke miterlimit="83231f" joinstyle="miter"/>
-                  <v:path arrowok="t" textboxrect="0,0,5799709,9145"/>
-                </v:shape>
-                <w10:anchorlock/>
-              </v:group>
-            </w:pict>
-          </mc:Fallback>
-        </mc:AlternateContent>
-      </w:r>
-    </w:p>
-    <w:p>
-      <w:pPr>
-        <w:spacing w:after="0"/>
-        <w:ind w:left="0" w:firstLine="0"/>
-      </w:pPr>
-      <w:r>
-        <w:rPr>
-          <w:color w:val="000000"/>
-        </w:rPr>
-        <w:t xml:space="preserve"> </w:t>
-      </w:r>
-    </w:p>
-    <w:p>
-      <w:pPr>
-        <w:spacing w:after="65"/>
-        <w:ind w:left="-29" w:right="-24" w:firstLine="0"/>
-      </w:pPr>
-      <w:r>
-        <w:rPr>
-          <w:noProof/>
-          <w:color w:val="000000"/>
-        </w:rPr>
-        <mc:AlternateContent>
-          <mc:Choice Requires="wpg">
-            <w:drawing>
-              <wp:inline distT="0" distB="0" distL="0" distR="0" wp14:anchorId="55320238" wp14:editId="7A8BF2EF">
-                <wp:extent cx="5799709" cy="9144"/>
-                <wp:effectExtent l="0" t="0" r="0" b="0"/>
-                <wp:docPr id="17467" name="Group 17467"/>
-                <wp:cNvGraphicFramePr/>
-                <a:graphic xmlns:a="http://schemas.openxmlformats.org/drawingml/2006/main">
-                  <a:graphicData uri="http://schemas.microsoft.com/office/word/2010/wordprocessingGroup">
-                    <wpg:wgp>
-                      <wpg:cNvGrpSpPr/>
-                      <wpg:grpSpPr>
-                        <a:xfrm>
-                          <a:off x="0" y="0"/>
-                          <a:ext cx="5799709" cy="9144"/>
-                          <a:chOff x="0" y="0"/>
-                          <a:chExt cx="5799709" cy="9144"/>
-                        </a:xfrm>
-                      </wpg:grpSpPr>
-                      <wps:wsp>
-                        <wps:cNvPr id="20014" name="Shape 20014"/>
-                        <wps:cNvSpPr/>
-                        <wps:spPr>
-                          <a:xfrm>
-                            <a:off x="0" y="0"/>
-                            <a:ext cx="5799709" cy="9144"/>
-                          </a:xfrm>
-                          <a:custGeom>
-                            <a:avLst/>
-                            <a:gdLst/>
-                            <a:ahLst/>
-                            <a:cxnLst/>
-                            <a:rect l="0" t="0" r="0" b="0"/>
-                            <a:pathLst>
-                              <a:path w="5799709" h="9144">
-                                <a:moveTo>
-                                  <a:pt x="0" y="0"/>
-                                </a:moveTo>
-                                <a:lnTo>
-                                  <a:pt x="5799709" y="0"/>
-                                </a:lnTo>
-                                <a:lnTo>
-                                  <a:pt x="5799709" y="9144"/>
-                                </a:lnTo>
-                                <a:lnTo>
-                                  <a:pt x="0" y="9144"/>
-                                </a:lnTo>
-                                <a:lnTo>
-                                  <a:pt x="0" y="0"/>
-                                </a:lnTo>
-                              </a:path>
-                            </a:pathLst>
-                          </a:custGeom>
-                          <a:ln w="0" cap="flat">
-                            <a:miter lim="127000"/>
-                          </a:ln>
-                        </wps:spPr>
-                        <wps:style>
-                          <a:lnRef idx="0">
-                            <a:srgbClr val="000000">
-                              <a:alpha val="0"/>
-                            </a:srgbClr>
-                          </a:lnRef>
-                          <a:fillRef idx="1">
-                            <a:srgbClr val="000000"/>
-                          </a:fillRef>
-                          <a:effectRef idx="0">
-                            <a:scrgbClr r="0" g="0" b="0"/>
-                          </a:effectRef>
-                          <a:fontRef idx="none"/>
-                        </wps:style>
-                        <wps:bodyPr/>
-                      </wps:wsp>
-                    </wpg:wgp>
-                  </a:graphicData>
-                </a:graphic>
-              </wp:inline>
-            </w:drawing>
-          </mc:Choice>
-          <mc:Fallback>
-            <w:pict>
-              <v:group w14:anchorId="277F88B0" id="Group 17467" o:spid="_x0000_s1026" style="width:456.65pt;height:.7pt;mso-position-horizontal-relative:char;mso-position-vertical-relative:line" coordsize="57997,91" o:gfxdata="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">
-                <v:shape id="Shape 20014" o:spid="_x0000_s1027" style="position:absolute;width:57997;height:91;visibility:visible;mso-wrap-style:square;v-text-anchor:top" coordsize="5799709,9144" o:gfxdata="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" path="m,l5799709,r,9144l,9144,,e" fillcolor="black" stroked="f" strokeweight="0">
-                  <v:stroke miterlimit="83231f" joinstyle="miter"/>
-                  <v:path arrowok="t" textboxrect="0,0,5799709,9144"/>
-                </v:shape>
-                <w10:anchorlock/>
-              </v:group>
-            </w:pict>
-          </mc:Fallback>
-        </mc:AlternateContent>
-      </w:r>
-    </w:p>
-    <w:p>
-      <w:pPr>
-        <w:spacing w:after="0"/>
-        <w:ind w:left="0" w:firstLine="0"/>
-      </w:pPr>
-      <w:r>
-        <w:rPr>
-          <w:color w:val="000000"/>
-        </w:rPr>
-        <w:t xml:space="preserve"> </w:t>
-      </w:r>
-    </w:p>
-    <w:p>
-      <w:pPr>
-        <w:spacing w:after="65"/>
-        <w:ind w:left="-29" w:right="-24" w:firstLine="0"/>
-      </w:pPr>
-    </w:p>
-    <w:p/>
     <w:sectPr>
       <w:pgSz w:w="11906" w:h="16838"/>
       <w:pgMar w:top="1417" w:right="1417" w:bottom="1417" w:left="1417" w:header="708" w:footer="708" w:gutter="0"/>
@@ -7345,6 +6494,7 @@
   <w:style w:type="character" w:default="1" w:styleId="Standardnpsmoodstavce">
     <w:name w:val="Default Paragraph Font"/>
     <w:uiPriority w:val="1"/>
+    <w:semiHidden/>
     <w:unhideWhenUsed/>
   </w:style>
   <w:style w:type="table" w:default="1" w:styleId="Normlntabulka">

--- a/Výsledková zpráva.docx
+++ b/Výsledková zpráva.docx
@@ -678,23 +678,7 @@
           <w:rFonts w:asciiTheme="minorHAnsi" w:eastAsia="Times New Roman" w:hAnsiTheme="minorHAnsi" w:cstheme="minorHAnsi"/>
           <w:color w:val="404040"/>
         </w:rPr>
-        <w:t xml:space="preserve"> Objevili jsme, které vitamíny vaše tělo potřebuje v "aktivní" formě (např. </w:t>
-      </w:r>
-      <w:proofErr w:type="spellStart"/>
-      <w:r>
-        <w:rPr>
-          <w:rFonts w:asciiTheme="minorHAnsi" w:eastAsia="Times New Roman" w:hAnsiTheme="minorHAnsi" w:cstheme="minorHAnsi"/>
-          <w:color w:val="404040"/>
-        </w:rPr>
-        <w:t>methylfolát</w:t>
-      </w:r>
-      <w:proofErr w:type="spellEnd"/>
-      <w:r>
-        <w:rPr>
-          <w:rFonts w:asciiTheme="minorHAnsi" w:eastAsia="Times New Roman" w:hAnsiTheme="minorHAnsi" w:cstheme="minorHAnsi"/>
-          <w:color w:val="404040"/>
-        </w:rPr>
-        <w:t xml:space="preserve"> místo kyseliny listové).</w:t>
+        <w:t> Objevili jsme, které vitamíny vaše tělo potřebuje v "aktivní" formě (např. methylfolát místo kyseliny listové).</w:t>
       </w:r>
     </w:p>
     <w:p>
@@ -762,23 +746,7 @@
           <w:rFonts w:asciiTheme="minorHAnsi" w:eastAsia="Times New Roman" w:hAnsiTheme="minorHAnsi" w:cstheme="minorHAnsi"/>
           <w:color w:val="404040"/>
         </w:rPr>
-        <w:t xml:space="preserve">Víme, na která zdravotní rizika se zaměřit (např. vyšší hladinu </w:t>
-      </w:r>
-      <w:proofErr w:type="spellStart"/>
-      <w:r>
-        <w:rPr>
-          <w:rFonts w:asciiTheme="minorHAnsi" w:eastAsia="Times New Roman" w:hAnsiTheme="minorHAnsi" w:cstheme="minorHAnsi"/>
-          <w:color w:val="404040"/>
-        </w:rPr>
-        <w:t>homocysteinu</w:t>
-      </w:r>
-      <w:proofErr w:type="spellEnd"/>
-      <w:r>
-        <w:rPr>
-          <w:rFonts w:asciiTheme="minorHAnsi" w:eastAsia="Times New Roman" w:hAnsiTheme="minorHAnsi" w:cstheme="minorHAnsi"/>
-          <w:color w:val="404040"/>
-        </w:rPr>
-        <w:t>).</w:t>
+        <w:t>Víme, na která zdravotní rizika se zaměřit (např. vyšší hladinu homocysteinu).</w:t>
       </w:r>
     </w:p>
     <w:p>
@@ -1359,15 +1327,7 @@
         <w:t xml:space="preserve"> </w:t>
       </w:r>
       <w:r>
-        <w:t>(normální/homozygotní/</w:t>
-      </w:r>
-      <w:proofErr w:type="spellStart"/>
-      <w:r>
-        <w:t>wild</w:t>
-      </w:r>
-      <w:proofErr w:type="spellEnd"/>
-      <w:r>
-        <w:t xml:space="preserve"> type genotyp) : Tento výsledek znamená, že testovaná osoba nese původní/normální genovou variantu ve dvou kopiích, zdědila ji od otce i od matky.  </w:t>
+        <w:t xml:space="preserve">(normální/homozygotní/wild type genotyp) : Tento výsledek znamená, že testovaná osoba nese původní/normální genovou variantu ve dvou kopiích, zdědila ji od otce i od matky.  </w:t>
       </w:r>
     </w:p>
     <w:p>
@@ -2198,7 +2158,6 @@
           <w:color w:val="404040"/>
         </w:rPr>
       </w:pPr>
-      <w:proofErr w:type="spellStart"/>
       <w:r>
         <w:rPr>
           <w:rFonts w:asciiTheme="minorHAnsi" w:eastAsia="Times New Roman" w:hAnsiTheme="minorHAnsi" w:cstheme="minorHAnsi"/>
@@ -2210,7 +2169,6 @@
         </w:rPr>
         <w:t>Methylfolát</w:t>
       </w:r>
-      <w:proofErr w:type="spellEnd"/>
       <w:r>
         <w:rPr>
           <w:rFonts w:asciiTheme="minorHAnsi" w:eastAsia="Times New Roman" w:hAnsiTheme="minorHAnsi" w:cstheme="minorHAnsi"/>
@@ -2223,23 +2181,7 @@
           <w:rFonts w:asciiTheme="minorHAnsi" w:eastAsia="Times New Roman" w:hAnsiTheme="minorHAnsi" w:cstheme="minorHAnsi"/>
           <w:color w:val="404040"/>
         </w:rPr>
-        <w:t xml:space="preserve"> - je jako "</w:t>
-      </w:r>
-      <w:proofErr w:type="spellStart"/>
-      <w:r>
-        <w:rPr>
-          <w:rFonts w:asciiTheme="minorHAnsi" w:eastAsia="Times New Roman" w:hAnsiTheme="minorHAnsi" w:cstheme="minorHAnsi"/>
-          <w:color w:val="404040"/>
-        </w:rPr>
-        <w:t>supernabíječka</w:t>
-      </w:r>
-      <w:proofErr w:type="spellEnd"/>
-      <w:r>
-        <w:rPr>
-          <w:rFonts w:asciiTheme="minorHAnsi" w:eastAsia="Times New Roman" w:hAnsiTheme="minorHAnsi" w:cstheme="minorHAnsi"/>
-          <w:color w:val="404040"/>
-        </w:rPr>
-        <w:t>" pro vaše</w:t>
+        <w:t xml:space="preserve"> - je jako "supernabíječka" pro vaše</w:t>
       </w:r>
       <w:r>
         <w:rPr>
@@ -2311,30 +2253,14 @@
           <w:rFonts w:asciiTheme="minorHAnsi" w:eastAsia="Times New Roman" w:hAnsiTheme="minorHAnsi" w:cstheme="minorHAnsi"/>
           <w:color w:val="404040"/>
         </w:rPr>
-        <w:t xml:space="preserve"> – odbourává škodlivý </w:t>
-      </w:r>
-      <w:proofErr w:type="spellStart"/>
-      <w:r>
-        <w:rPr>
-          <w:rFonts w:asciiTheme="minorHAnsi" w:eastAsia="Times New Roman" w:hAnsiTheme="minorHAnsi" w:cstheme="minorHAnsi"/>
-          <w:color w:val="404040"/>
-        </w:rPr>
-        <w:t>homocys</w:t>
-      </w:r>
-      <w:r>
-        <w:rPr>
-          <w:rFonts w:asciiTheme="minorHAnsi" w:eastAsia="Times New Roman" w:hAnsiTheme="minorHAnsi" w:cstheme="minorHAnsi"/>
-          <w:color w:val="404040"/>
-        </w:rPr>
-        <w:t>tein</w:t>
-      </w:r>
-      <w:proofErr w:type="spellEnd"/>
-      <w:r>
-        <w:rPr>
-          <w:rFonts w:asciiTheme="minorHAnsi" w:eastAsia="Times New Roman" w:hAnsiTheme="minorHAnsi" w:cstheme="minorHAnsi"/>
-          <w:color w:val="404040"/>
-        </w:rPr>
-        <w:t xml:space="preserve"> (látka spojená s infarkty). </w:t>
+        <w:t> – odbourává škodlivý homocys</w:t>
+      </w:r>
+      <w:r>
+        <w:rPr>
+          <w:rFonts w:asciiTheme="minorHAnsi" w:eastAsia="Times New Roman" w:hAnsiTheme="minorHAnsi" w:cstheme="minorHAnsi"/>
+          <w:color w:val="404040"/>
+        </w:rPr>
+        <w:t xml:space="preserve">tein (látka spojená s infarkty). </w:t>
       </w:r>
       <w:r>
         <w:rPr>
@@ -2406,7 +2332,6 @@
           <w:shd w:val="clear" w:color="auto" w:fill="FFFFFF"/>
         </w:rPr>
       </w:pPr>
-      <w:proofErr w:type="spellStart"/>
       <w:r>
         <w:rPr>
           <w:rStyle w:val="Siln"/>
@@ -2418,7 +2343,6 @@
         </w:rPr>
         <w:t>Homocystein</w:t>
       </w:r>
-      <w:proofErr w:type="spellEnd"/>
       <w:r>
         <w:rPr>
           <w:rFonts w:asciiTheme="minorHAnsi" w:hAnsiTheme="minorHAnsi" w:cstheme="minorHAnsi"/>
@@ -2450,19 +2374,8 @@
           <w:color w:val="404040"/>
           <w:shd w:val="clear" w:color="auto" w:fill="FFFFFF"/>
         </w:rPr>
-        <w:t xml:space="preserve">B12 a </w:t>
-      </w:r>
-      <w:proofErr w:type="spellStart"/>
-      <w:r>
-        <w:rPr>
-          <w:rStyle w:val="Siln"/>
-          <w:rFonts w:asciiTheme="minorHAnsi" w:hAnsiTheme="minorHAnsi" w:cstheme="minorHAnsi"/>
-          <w:color w:val="404040"/>
-          <w:shd w:val="clear" w:color="auto" w:fill="FFFFFF"/>
-        </w:rPr>
-        <w:t>folát</w:t>
-      </w:r>
-      <w:proofErr w:type="spellEnd"/>
+        <w:t>B12 a folát</w:t>
+      </w:r>
       <w:r>
         <w:rPr>
           <w:rFonts w:asciiTheme="minorHAnsi" w:hAnsiTheme="minorHAnsi" w:cstheme="minorHAnsi"/>
@@ -2734,7 +2647,6 @@
           <w:shd w:val="clear" w:color="auto" w:fill="FFFFFF"/>
         </w:rPr>
       </w:pPr>
-      <w:proofErr w:type="spellStart"/>
       <w:r>
         <w:rPr>
           <w:rFonts w:asciiTheme="minorHAnsi" w:eastAsia="Times New Roman" w:hAnsiTheme="minorHAnsi" w:cstheme="minorHAnsi"/>
@@ -2746,7 +2658,6 @@
         </w:rPr>
         <w:t>Plyometrie</w:t>
       </w:r>
-      <w:proofErr w:type="spellEnd"/>
       <w:r>
         <w:rPr>
           <w:rFonts w:asciiTheme="minorHAnsi" w:eastAsia="Times New Roman" w:hAnsiTheme="minorHAnsi" w:cstheme="minorHAnsi"/>
@@ -2881,27 +2792,7 @@
           <w:sz w:val="22"/>
           <w:szCs w:val="22"/>
         </w:rPr>
-        <w:t xml:space="preserve">je </w:t>
-      </w:r>
-      <w:proofErr w:type="spellStart"/>
-      <w:r>
-        <w:rPr>
-          <w:rFonts w:asciiTheme="minorHAnsi" w:hAnsiTheme="minorHAnsi" w:cstheme="minorHAnsi"/>
-          <w:color w:val="404040"/>
-          <w:sz w:val="22"/>
-          <w:szCs w:val="22"/>
-        </w:rPr>
-        <w:t>neurotransmiterrů</w:t>
-      </w:r>
-      <w:proofErr w:type="spellEnd"/>
-      <w:r>
-        <w:rPr>
-          <w:rFonts w:asciiTheme="minorHAnsi" w:hAnsiTheme="minorHAnsi" w:cstheme="minorHAnsi"/>
-          <w:color w:val="404040"/>
-          <w:sz w:val="22"/>
-          <w:szCs w:val="22"/>
-        </w:rPr>
-        <w:t xml:space="preserve"> </w:t>
+        <w:t xml:space="preserve">je neurotransmiterrů </w:t>
       </w:r>
       <w:r>
         <w:rPr>
@@ -3208,7 +3099,6 @@
           <w:szCs w:val="24"/>
         </w:rPr>
       </w:pPr>
-      <w:proofErr w:type="spellStart"/>
       <w:r>
         <w:rPr>
           <w:rFonts w:asciiTheme="minorHAnsi" w:eastAsia="Times New Roman" w:hAnsiTheme="minorHAnsi" w:cstheme="minorHAnsi"/>
@@ -3218,9 +3108,8 @@
           <w:sz w:val="24"/>
           <w:szCs w:val="24"/>
         </w:rPr>
-        <w:t>ApoE</w:t>
-      </w:r>
-      <w:proofErr w:type="spellEnd"/>
+        <w:t>ApoE (</w:t>
+      </w:r>
       <w:r>
         <w:rPr>
           <w:rFonts w:asciiTheme="minorHAnsi" w:eastAsia="Times New Roman" w:hAnsiTheme="minorHAnsi" w:cstheme="minorHAnsi"/>
@@ -3230,7 +3119,7 @@
           <w:sz w:val="24"/>
           <w:szCs w:val="24"/>
         </w:rPr>
-        <w:t xml:space="preserve"> (</w:t>
+        <w:t xml:space="preserve"> </w:t>
       </w:r>
       <w:r>
         <w:rPr>
@@ -3241,7 +3130,7 @@
           <w:sz w:val="24"/>
           <w:szCs w:val="24"/>
         </w:rPr>
-        <w:t xml:space="preserve"> </w:t>
+        <w:t xml:space="preserve">gen cholesterolu a Alzheimerovy </w:t>
       </w:r>
       <w:r>
         <w:rPr>
@@ -3252,7 +3141,7 @@
           <w:sz w:val="24"/>
           <w:szCs w:val="24"/>
         </w:rPr>
-        <w:t xml:space="preserve">gen cholesterolu a Alzheimerovy </w:t>
+        <w:t>choroby</w:t>
       </w:r>
       <w:r>
         <w:rPr>
@@ -3263,8 +3152,26 @@
           <w:sz w:val="24"/>
           <w:szCs w:val="24"/>
         </w:rPr>
-        <w:t>choroby</w:t>
-      </w:r>
+        <w:t>), ApoE4</w:t>
+      </w:r>
+      <w:r>
+        <w:rPr>
+          <w:rFonts w:asciiTheme="minorHAnsi" w:eastAsia="Times New Roman" w:hAnsiTheme="minorHAnsi" w:cstheme="minorHAnsi"/>
+          <w:color w:val="404040"/>
+        </w:rPr>
+        <w:t>: Vyšší riziko Alzheimerovy choroby. Doporučení: omega-3, zdravé tuky.</w:t>
+      </w:r>
+    </w:p>
+    <w:p>
+      <w:pPr>
+        <w:spacing w:before="480" w:after="480" w:line="240" w:lineRule="auto"/>
+        <w:ind w:left="0" w:firstLine="0"/>
+        <w:rPr>
+          <w:rFonts w:asciiTheme="minorHAnsi" w:hAnsiTheme="minorHAnsi" w:cstheme="minorHAnsi"/>
+          <w:color w:val="404040"/>
+          <w:shd w:val="clear" w:color="auto" w:fill="FFFFFF"/>
+        </w:rPr>
+      </w:pPr>
       <w:r>
         <w:rPr>
           <w:rFonts w:asciiTheme="minorHAnsi" w:eastAsia="Times New Roman" w:hAnsiTheme="minorHAnsi" w:cstheme="minorHAnsi"/>
@@ -3274,26 +3181,8 @@
           <w:sz w:val="24"/>
           <w:szCs w:val="24"/>
         </w:rPr>
-        <w:t>), ApoE4</w:t>
-      </w:r>
-      <w:r>
-        <w:rPr>
-          <w:rFonts w:asciiTheme="minorHAnsi" w:eastAsia="Times New Roman" w:hAnsiTheme="minorHAnsi" w:cstheme="minorHAnsi"/>
-          <w:color w:val="404040"/>
-        </w:rPr>
-        <w:t>: Vyšší riziko Alzheimerovy choroby. Doporučení: omega-3, zdravé tuky.</w:t>
-      </w:r>
-    </w:p>
-    <w:p>
-      <w:pPr>
-        <w:spacing w:before="480" w:after="480" w:line="240" w:lineRule="auto"/>
-        <w:ind w:left="0" w:firstLine="0"/>
-        <w:rPr>
-          <w:rFonts w:asciiTheme="minorHAnsi" w:hAnsiTheme="minorHAnsi" w:cstheme="minorHAnsi"/>
-          <w:color w:val="404040"/>
-          <w:shd w:val="clear" w:color="auto" w:fill="FFFFFF"/>
-        </w:rPr>
-      </w:pPr>
+        <w:t>MTHFR (</w:t>
+      </w:r>
       <w:r>
         <w:rPr>
           <w:rFonts w:asciiTheme="minorHAnsi" w:eastAsia="Times New Roman" w:hAnsiTheme="minorHAnsi" w:cstheme="minorHAnsi"/>
@@ -3303,7 +3192,7 @@
           <w:sz w:val="24"/>
           <w:szCs w:val="24"/>
         </w:rPr>
-        <w:t>MTHFR (</w:t>
+        <w:t>metabolismus</w:t>
       </w:r>
       <w:r>
         <w:rPr>
@@ -3314,7 +3203,7 @@
           <w:sz w:val="24"/>
           <w:szCs w:val="24"/>
         </w:rPr>
-        <w:t>metabolismus</w:t>
+        <w:t xml:space="preserve"> folátu</w:t>
       </w:r>
       <w:r>
         <w:rPr>
@@ -3327,7 +3216,6 @@
         </w:rPr>
         <w:t xml:space="preserve"> </w:t>
       </w:r>
-      <w:proofErr w:type="spellStart"/>
       <w:r>
         <w:rPr>
           <w:rFonts w:asciiTheme="minorHAnsi" w:eastAsia="Times New Roman" w:hAnsiTheme="minorHAnsi" w:cstheme="minorHAnsi"/>
@@ -3337,14 +3225,11 @@
           <w:sz w:val="24"/>
           <w:szCs w:val="24"/>
         </w:rPr>
-        <w:t>folátu</w:t>
-      </w:r>
-      <w:proofErr w:type="spellEnd"/>
-      <w:r>
-        <w:rPr>
-          <w:rFonts w:asciiTheme="minorHAnsi" w:eastAsia="Times New Roman" w:hAnsiTheme="minorHAnsi" w:cstheme="minorHAnsi"/>
-          <w:b/>
-          <w:bCs/>
+        <w:t>)</w:t>
+      </w:r>
+      <w:r>
+        <w:rPr>
+          <w:rFonts w:asciiTheme="minorHAnsi" w:eastAsia="Times New Roman" w:hAnsiTheme="minorHAnsi" w:cstheme="minorHAnsi"/>
           <w:color w:val="0070C0"/>
           <w:sz w:val="24"/>
           <w:szCs w:val="24"/>
@@ -3354,30 +3239,10 @@
       <w:r>
         <w:rPr>
           <w:rFonts w:asciiTheme="minorHAnsi" w:eastAsia="Times New Roman" w:hAnsiTheme="minorHAnsi" w:cstheme="minorHAnsi"/>
-          <w:b/>
-          <w:bCs/>
           <w:color w:val="0070C0"/>
           <w:sz w:val="24"/>
           <w:szCs w:val="24"/>
         </w:rPr>
-        <w:t>)</w:t>
-      </w:r>
-      <w:r>
-        <w:rPr>
-          <w:rFonts w:asciiTheme="minorHAnsi" w:eastAsia="Times New Roman" w:hAnsiTheme="minorHAnsi" w:cstheme="minorHAnsi"/>
-          <w:color w:val="0070C0"/>
-          <w:sz w:val="24"/>
-          <w:szCs w:val="24"/>
-        </w:rPr>
-        <w:t xml:space="preserve"> </w:t>
-      </w:r>
-      <w:r>
-        <w:rPr>
-          <w:rFonts w:asciiTheme="minorHAnsi" w:eastAsia="Times New Roman" w:hAnsiTheme="minorHAnsi" w:cstheme="minorHAnsi"/>
-          <w:color w:val="0070C0"/>
-          <w:sz w:val="24"/>
-          <w:szCs w:val="24"/>
-        </w:rPr>
         <w:t>-</w:t>
       </w:r>
       <w:r>
@@ -3394,27 +3259,8 @@
           <w:color w:val="404040"/>
           <w:shd w:val="clear" w:color="auto" w:fill="FFFFFF"/>
         </w:rPr>
-        <w:t>je gen, který pomáhá tělu zpracovávat důležité vitamíny (</w:t>
-      </w:r>
-      <w:proofErr w:type="spellStart"/>
-      <w:r>
-        <w:rPr>
-          <w:rFonts w:asciiTheme="minorHAnsi" w:hAnsiTheme="minorHAnsi" w:cstheme="minorHAnsi"/>
-          <w:color w:val="404040"/>
-          <w:shd w:val="clear" w:color="auto" w:fill="FFFFFF"/>
-        </w:rPr>
-        <w:t>folát</w:t>
-      </w:r>
-      <w:proofErr w:type="spellEnd"/>
-      <w:r>
-        <w:rPr>
-          <w:rFonts w:asciiTheme="minorHAnsi" w:hAnsiTheme="minorHAnsi" w:cstheme="minorHAnsi"/>
-          <w:color w:val="404040"/>
-          <w:shd w:val="clear" w:color="auto" w:fill="FFFFFF"/>
-        </w:rPr>
-        <w:t xml:space="preserve"> a B12). Pokud nefunguje správně (kvůli genetické mutaci), hromadí se v krvi škodlivý </w:t>
-      </w:r>
-      <w:proofErr w:type="spellStart"/>
+        <w:t>je gen, který pomáhá tělu zpracovávat důležité vitamíny (folát a B12). Pokud nefunguje správně (kvůli genetické mutaci), hromadí se v krvi škodlivý </w:t>
+      </w:r>
       <w:r>
         <w:rPr>
           <w:rStyle w:val="Siln"/>
@@ -3424,7 +3270,6 @@
         </w:rPr>
         <w:t>homocystein</w:t>
       </w:r>
-      <w:proofErr w:type="spellEnd"/>
       <w:r>
         <w:rPr>
           <w:rFonts w:asciiTheme="minorHAnsi" w:hAnsiTheme="minorHAnsi" w:cstheme="minorHAnsi"/>
@@ -3636,9 +3481,11 @@
         <w:ind w:left="0" w:firstLine="0"/>
         <w:jc w:val="both"/>
       </w:pPr>
-      <w:r>
-        <w:t>###TABULKA###</w:t>
-      </w:r>
+      <w:bookmarkStart w:id="1" w:name="TABULKA"/>
+      <w:r>
+        <w:t>TABULKA</w:t>
+      </w:r>
+      <w:bookmarkEnd w:id="1"/>
     </w:p>
     <w:p>
       <w:pPr>
@@ -5038,16 +4885,8 @@
       <w:rPr>
         <w:color w:val="000000"/>
       </w:rPr>
-      <w:t xml:space="preserve">Matěj </w:t>
+      <w:t>Matěj Pulkrab</w:t>
     </w:r>
-    <w:proofErr w:type="spellStart"/>
-    <w:r>
-      <w:rPr>
-        <w:color w:val="000000"/>
-      </w:rPr>
-      <w:t>Pulkrab</w:t>
-    </w:r>
-    <w:proofErr w:type="spellEnd"/>
   </w:p>
   <w:p>
     <w:pPr>
